--- a/Sổ sách chính quy/Sổ mới 2024/mẫu giao ban, sh/cấp c/Bìa sổ giao ban cấp c.docx
+++ b/Sổ sách chính quy/Sổ mới 2024/mẫu giao ban, sh/cấp c/Bìa sổ giao ban cấp c.docx
@@ -4,8 +4,7 @@
   <w:body>
     <w:tbl>
       <w:tblPr>
-        <w:tblW w:w="9362" w:type="dxa"/>
-        <w:tblInd w:w="102" w:type="dxa"/>
+        <w:tblW w:w="5000" w:type="pct"/>
         <w:tblBorders>
           <w:top w:val="thinThickSmallGap" w:sz="24" w:space="0" w:color="auto"/>
           <w:left w:val="thinThickSmallGap" w:sz="24" w:space="0" w:color="auto"/>
@@ -17,7 +16,7 @@
         <w:tblLook w:val="0000" w:firstRow="0" w:lastRow="0" w:firstColumn="0" w:lastColumn="0" w:noHBand="0" w:noVBand="0"/>
       </w:tblPr>
       <w:tblGrid>
-        <w:gridCol w:w="9362"/>
+        <w:gridCol w:w="9287"/>
       </w:tblGrid>
       <w:tr>
         <w:trPr>
@@ -25,7 +24,7 @@
         </w:trPr>
         <w:tc>
           <w:tcPr>
-            <w:tcW w:w="9362" w:type="dxa"/>
+            <w:tcW w:w="5000" w:type="pct"/>
             <w:tcBorders>
               <w:bottom w:val="thickThinSmallGap" w:sz="24" w:space="0" w:color="auto"/>
               <w:right w:val="thickThinSmallGap" w:sz="24" w:space="0" w:color="auto"/>
@@ -145,7 +144,7 @@
                 </mc:Choice>
                 <mc:Fallback>
                   <w:pict>
-                    <v:line w14:anchorId="59EC0C31" id="Straight Connector 1" o:spid="_x0000_s1026" style="position:absolute;z-index:251659264;visibility:visible;mso-wrap-style:square;mso-wrap-distance-left:9pt;mso-wrap-distance-top:0;mso-wrap-distance-right:9pt;mso-wrap-distance-bottom:0;mso-position-horizontal:absolute;mso-position-horizontal-relative:text;mso-position-vertical:absolute;mso-position-vertical-relative:text" from="207.35pt,17pt" to="249.2pt,17pt" o:gfxdata="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" strokecolor="black [3040]"/>
+                    <v:line w14:anchorId="505993EC" id="Straight Connector 1" o:spid="_x0000_s1026" style="position:absolute;z-index:251659264;visibility:visible;mso-wrap-style:square;mso-wrap-distance-left:9pt;mso-wrap-distance-top:0;mso-wrap-distance-right:9pt;mso-wrap-distance-bottom:0;mso-position-horizontal:absolute;mso-position-horizontal-relative:text;mso-position-vertical:absolute;mso-position-vertical-relative:text" from="207.35pt,17pt" to="249.2pt,17pt" o:gfxdata="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" strokecolor="black [3040]"/>
                   </w:pict>
                 </mc:Fallback>
               </mc:AlternateContent>
@@ -659,7 +658,7 @@
     <w:sectPr>
       <w:headerReference w:type="default" r:id="rId6"/>
       <w:pgSz w:w="11907" w:h="16839" w:code="9"/>
-      <w:pgMar w:top="1134" w:right="851" w:bottom="1134" w:left="1701" w:header="567" w:footer="567" w:gutter="0"/>
+      <w:pgMar w:top="1134" w:right="851" w:bottom="1134" w:left="1985" w:header="567" w:footer="567" w:gutter="0"/>
       <w:cols w:space="720"/>
       <w:titlePg/>
       <w:docGrid w:linePitch="360"/>
